--- a/Assignment3/Tema3Analysis.docx
+++ b/Assignment3/Tema3Analysis.docx
@@ -19,13 +19,13 @@
       <w:r>
         <w:fldChar w:fldCharType="separate"/>
       </w:r>
-      <w:bookmarkStart w:id="0" w:name="_Toc254785382"/>
-      <w:bookmarkStart w:id="1" w:name="_Toc254771756"/>
-      <w:bookmarkStart w:id="2" w:name="_Toc254770265"/>
+      <w:bookmarkStart w:id="0" w:name="_Toc222820220"/>
+      <w:bookmarkStart w:id="1" w:name="_Toc222821166"/>
+      <w:bookmarkStart w:id="2" w:name="_Toc222883074"/>
       <w:bookmarkStart w:id="3" w:name="_Toc254770225"/>
-      <w:bookmarkStart w:id="4" w:name="_Toc222883074"/>
-      <w:bookmarkStart w:id="5" w:name="_Toc222821166"/>
-      <w:bookmarkStart w:id="6" w:name="_Toc222820220"/>
+      <w:bookmarkStart w:id="4" w:name="_Toc254770265"/>
+      <w:bookmarkStart w:id="5" w:name="_Toc254771756"/>
+      <w:bookmarkStart w:id="6" w:name="_Toc254785382"/>
       <w:r>
         <w:rPr>
           <w:rFonts w:ascii="Times New Roman" w:hAnsi="Times New Roman"/>
@@ -54,41 +54,28 @@
           <w:rFonts w:ascii="Times New Roman" w:hAnsi="Times New Roman"/>
         </w:rPr>
       </w:pPr>
-      <w:r>
-        <w:fldChar w:fldCharType="begin"/>
-      </w:r>
-      <w:r>
-        <w:instrText xml:space="preserve"> TITLE  \* MERGEFORMAT </w:instrText>
-      </w:r>
-      <w:r>
-        <w:fldChar w:fldCharType="separate"/>
-      </w:r>
-      <w:bookmarkStart w:id="7" w:name="_Toc254785383"/>
-      <w:bookmarkStart w:id="8" w:name="_Toc254771757"/>
-      <w:bookmarkStart w:id="9" w:name="_Toc254770266"/>
-      <w:bookmarkStart w:id="10" w:name="_Toc254770226"/>
-      <w:bookmarkStart w:id="11" w:name="_Toc222883075"/>
-      <w:bookmarkStart w:id="12" w:name="_Toc222821167"/>
-      <w:bookmarkStart w:id="13" w:name="_Toc222820221"/>
-      <w:r>
-        <w:rPr>
-          <w:rFonts w:ascii="Times New Roman" w:hAnsi="Times New Roman"/>
-        </w:rPr>
-        <w:t>Analysis and Design Document</w:t>
-      </w:r>
-      <w:bookmarkEnd w:id="7"/>
-      <w:bookmarkEnd w:id="8"/>
-      <w:bookmarkEnd w:id="9"/>
-      <w:bookmarkEnd w:id="10"/>
-      <w:bookmarkEnd w:id="11"/>
-      <w:bookmarkEnd w:id="12"/>
-      <w:bookmarkEnd w:id="13"/>
-      <w:r>
-        <w:rPr>
-          <w:rFonts w:ascii="Times New Roman" w:hAnsi="Times New Roman"/>
-        </w:rPr>
-        <w:fldChar w:fldCharType="end"/>
-      </w:r>
+      <w:fldSimple w:instr=" TITLE  \* MERGEFORMAT ">
+        <w:bookmarkStart w:id="7" w:name="_Toc222820221"/>
+        <w:bookmarkStart w:id="8" w:name="_Toc222821167"/>
+        <w:bookmarkStart w:id="9" w:name="_Toc222883075"/>
+        <w:bookmarkStart w:id="10" w:name="_Toc254770226"/>
+        <w:bookmarkStart w:id="11" w:name="_Toc254770266"/>
+        <w:bookmarkStart w:id="12" w:name="_Toc254771757"/>
+        <w:bookmarkStart w:id="13" w:name="_Toc254785383"/>
+        <w:r>
+          <w:rPr>
+            <w:rFonts w:ascii="Times New Roman" w:hAnsi="Times New Roman"/>
+          </w:rPr>
+          <w:t>Analysis and Design Document</w:t>
+        </w:r>
+        <w:bookmarkEnd w:id="7"/>
+        <w:bookmarkEnd w:id="8"/>
+        <w:bookmarkEnd w:id="9"/>
+        <w:bookmarkEnd w:id="10"/>
+        <w:bookmarkEnd w:id="11"/>
+        <w:bookmarkEnd w:id="12"/>
+        <w:bookmarkEnd w:id="13"/>
+      </w:fldSimple>
     </w:p>
     <w:p>
       <w:pPr>
@@ -1227,14 +1214,7 @@
           <w:sz w:val="24"/>
           <w:szCs w:val="24"/>
         </w:rPr>
-        <w:t>Add a comment to the sh</w:t>
-      </w:r>
-      <w:r>
-        <w:rPr>
-          <w:sz w:val="24"/>
-          <w:szCs w:val="24"/>
-        </w:rPr>
-        <w:t>ow</w:t>
+        <w:t>Add a comment to the show</w:t>
       </w:r>
     </w:p>
     <w:p>
@@ -3166,10 +3146,7 @@
         <w:t xml:space="preserve"> </w:t>
       </w:r>
       <w:r>
-        <w:t>Therefore by using the abstract class the implementation is hided from the user.</w:t>
-      </w:r>
-      <w:r>
-        <w:t>In order to use one of the implementation, the user has to use the ShowAfterAbstraction class to which it has to pass the show he wants to add and a concrete type of implementor of the showo it wants to add.</w:t>
+        <w:t>Therefore by using the abstract class the implementation is hided from the user.In order to use one of the implementation, the user has to use the ShowAfterAbstraction class to which it has to pass the show he wants to add and a concrete type of implementor of the showo it wants to add.</w:t>
       </w:r>
     </w:p>
     <w:p>
@@ -3463,6 +3440,12 @@
     </w:p>
     <w:p>
       <w:pPr>
+        <w:spacing w:line="240" w:lineRule="auto"/>
+        <w:jc w:val="both"/>
+      </w:pPr>
+    </w:p>
+    <w:p>
+      <w:pPr>
         <w:pStyle w:val="Title"/>
         <w:jc w:val="both"/>
         <w:rPr>
@@ -3474,6 +3457,7 @@
         <w:rPr>
           <w:rFonts w:ascii="Times New Roman" w:hAnsi="Times New Roman"/>
         </w:rPr>
+        <w:lastRenderedPageBreak/>
         <w:t>6</w:t>
       </w:r>
       <w:r>
@@ -3506,21 +3490,29 @@
           <w:color w:val="943634" w:themeColor="accent2" w:themeShade="BF"/>
           <w:sz w:val="24"/>
         </w:rPr>
-        <w:lastRenderedPageBreak/>
         <w:t xml:space="preserve"> </w:t>
       </w:r>
-      <w:r>
+    </w:p>
+    <w:p>
+      <w:pPr>
+        <w:spacing w:line="240" w:lineRule="auto"/>
+        <w:jc w:val="both"/>
         <w:rPr>
           <w:i/>
-          <w:noProof/>
           <w:color w:val="943634" w:themeColor="accent2" w:themeShade="BF"/>
-          <w:sz w:val="24"/>
+        </w:rPr>
+      </w:pPr>
+      <w:r>
+        <w:rPr>
+          <w:i/>
+          <w:noProof/>
+          <w:color w:val="943634" w:themeColor="accent2" w:themeShade="BF"/>
         </w:rPr>
         <w:drawing>
-          <wp:inline distT="0" distB="0" distL="0" distR="0" wp14:anchorId="5B9010E2" wp14:editId="42185EE2">
-            <wp:extent cx="6923088" cy="2800350"/>
+          <wp:inline distT="0" distB="0" distL="0" distR="0" wp14:anchorId="76688EE5" wp14:editId="1323706E">
+            <wp:extent cx="5943600" cy="3314700"/>
             <wp:effectExtent l="0" t="0" r="0" b="0"/>
-            <wp:docPr id="2" name="Picture 2"/>
+            <wp:docPr id="7" name="Picture 7"/>
             <wp:cNvGraphicFramePr>
               <a:graphicFrameLocks xmlns:a="http://schemas.openxmlformats.org/drawingml/2006/main" noChangeAspect="1"/>
             </wp:cNvGraphicFramePr>
@@ -3528,7 +3520,7 @@
               <a:graphicData uri="http://schemas.openxmlformats.org/drawingml/2006/picture">
                 <pic:pic xmlns:pic="http://schemas.openxmlformats.org/drawingml/2006/picture">
                   <pic:nvPicPr>
-                    <pic:cNvPr id="0" name="Picture 2"/>
+                    <pic:cNvPr id="0" name="Picture 1"/>
                     <pic:cNvPicPr>
                       <a:picLocks noChangeAspect="1" noChangeArrowheads="1"/>
                     </pic:cNvPicPr>
@@ -3549,7 +3541,7 @@
                   <pic:spPr bwMode="auto">
                     <a:xfrm>
                       <a:off x="0" y="0"/>
-                      <a:ext cx="6925924" cy="2801497"/>
+                      <a:ext cx="5943600" cy="3314700"/>
                     </a:xfrm>
                     <a:prstGeom prst="rect">
                       <a:avLst/>
@@ -3565,6 +3557,8 @@
           </wp:inline>
         </w:drawing>
       </w:r>
+      <w:bookmarkStart w:id="36" w:name="_GoBack"/>
+      <w:bookmarkEnd w:id="36"/>
     </w:p>
     <w:p>
       <w:pPr>
@@ -3578,23 +3572,13 @@
     </w:p>
     <w:p>
       <w:pPr>
-        <w:spacing w:line="240" w:lineRule="auto"/>
-        <w:jc w:val="both"/>
-        <w:rPr>
-          <w:i/>
-          <w:color w:val="943634" w:themeColor="accent2" w:themeShade="BF"/>
-        </w:rPr>
-      </w:pPr>
-    </w:p>
-    <w:p>
-      <w:pPr>
         <w:pStyle w:val="Title"/>
         <w:jc w:val="both"/>
         <w:rPr>
           <w:rFonts w:ascii="Times New Roman" w:hAnsi="Times New Roman"/>
         </w:rPr>
       </w:pPr>
-      <w:bookmarkStart w:id="36" w:name="_Toc254785395"/>
+      <w:bookmarkStart w:id="37" w:name="_Toc254785395"/>
       <w:r>
         <w:rPr>
           <w:rFonts w:ascii="Times New Roman" w:hAnsi="Times New Roman"/>
@@ -3619,7 +3603,7 @@
         </w:rPr>
         <w:t xml:space="preserve"> Testing</w:t>
       </w:r>
-      <w:bookmarkEnd w:id="36"/>
+      <w:bookmarkEnd w:id="37"/>
       <w:r>
         <w:rPr>
           <w:rFonts w:ascii="Times New Roman" w:hAnsi="Times New Roman"/>
@@ -3819,7 +3803,6 @@
           <w:sz w:val="24"/>
           <w:szCs w:val="24"/>
         </w:rPr>
-        <w:lastRenderedPageBreak/>
         <w:drawing>
           <wp:inline distT="0" distB="0" distL="0" distR="0" wp14:anchorId="2935B64E" wp14:editId="00AD8151">
             <wp:extent cx="5934075" cy="2190750"/>
@@ -4171,7 +4154,7 @@
           <w:rFonts w:ascii="Times New Roman" w:hAnsi="Times New Roman"/>
         </w:rPr>
       </w:pPr>
-      <w:bookmarkStart w:id="37" w:name="_Toc254785396"/>
+      <w:bookmarkStart w:id="38" w:name="_Toc254785396"/>
       <w:r>
         <w:rPr>
           <w:rFonts w:ascii="Times New Roman" w:hAnsi="Times New Roman"/>
@@ -4184,7 +4167,7 @@
         </w:rPr>
         <w:t>. Bibliography</w:t>
       </w:r>
-      <w:bookmarkEnd w:id="37"/>
+      <w:bookmarkEnd w:id="38"/>
     </w:p>
     <w:p/>
     <w:p>
@@ -4224,8 +4207,6 @@
       <w:r>
         <w:t>https://www.javaworld.com/article/2077234/java-se/generic-client-server-classes.html</w:t>
       </w:r>
-      <w:bookmarkStart w:id="38" w:name="_GoBack"/>
-      <w:bookmarkEnd w:id="38"/>
     </w:p>
     <w:sectPr>
       <w:headerReference w:type="default" r:id="rId21"/>
@@ -4358,21 +4339,11 @@
           <w:r>
             <w:sym w:font="Symbol" w:char="F0D3"/>
           </w:r>
-          <w:r>
-            <w:fldChar w:fldCharType="begin"/>
-          </w:r>
-          <w:r>
-            <w:instrText xml:space="preserve"> DOCPROPERTY "Company"  \* MERGEFORMAT </w:instrText>
-          </w:r>
-          <w:r>
-            <w:fldChar w:fldCharType="separate"/>
-          </w:r>
-          <w:r>
-            <w:t>UTCN</w:t>
-          </w:r>
-          <w:r>
-            <w:fldChar w:fldCharType="end"/>
-          </w:r>
+          <w:fldSimple w:instr=" DOCPROPERTY &quot;Company&quot;  \* MERGEFORMAT ">
+            <w:r>
+              <w:t>UTCN</w:t>
+            </w:r>
+          </w:fldSimple>
           <w:r>
             <w:t xml:space="preserve">, </w:t>
           </w:r>
@@ -4450,29 +4421,15 @@
             </w:rPr>
             <w:t xml:space="preserve"> of </w:t>
           </w:r>
-          <w:r>
-            <w:fldChar w:fldCharType="begin"/>
-          </w:r>
-          <w:r>
-            <w:instrText xml:space="preserve"> NUMPAGES  \* MERGEFORMAT </w:instrText>
-          </w:r>
-          <w:r>
-            <w:fldChar w:fldCharType="separate"/>
-          </w:r>
-          <w:r>
-            <w:rPr>
-              <w:rStyle w:val="PageNumber"/>
-              <w:noProof/>
-            </w:rPr>
-            <w:t>4</w:t>
-          </w:r>
-          <w:r>
-            <w:rPr>
-              <w:rStyle w:val="PageNumber"/>
-              <w:noProof/>
-            </w:rPr>
-            <w:fldChar w:fldCharType="end"/>
-          </w:r>
+          <w:fldSimple w:instr=" NUMPAGES  \* MERGEFORMAT ">
+            <w:r>
+              <w:rPr>
+                <w:rStyle w:val="PageNumber"/>
+                <w:noProof/>
+              </w:rPr>
+              <w:t>4</w:t>
+            </w:r>
+          </w:fldSimple>
         </w:p>
       </w:tc>
     </w:tr>
@@ -5210,27 +5167,9 @@
   </w:num>
   <w:num w:numId="4">
     <w:abstractNumId w:val="4"/>
-    <w:lvlOverride w:ilvl="0"/>
-    <w:lvlOverride w:ilvl="1"/>
-    <w:lvlOverride w:ilvl="2"/>
-    <w:lvlOverride w:ilvl="3"/>
-    <w:lvlOverride w:ilvl="4"/>
-    <w:lvlOverride w:ilvl="5"/>
-    <w:lvlOverride w:ilvl="6"/>
-    <w:lvlOverride w:ilvl="7"/>
-    <w:lvlOverride w:ilvl="8"/>
   </w:num>
   <w:num w:numId="5">
     <w:abstractNumId w:val="1"/>
-    <w:lvlOverride w:ilvl="0"/>
-    <w:lvlOverride w:ilvl="1"/>
-    <w:lvlOverride w:ilvl="2"/>
-    <w:lvlOverride w:ilvl="3"/>
-    <w:lvlOverride w:ilvl="4"/>
-    <w:lvlOverride w:ilvl="5"/>
-    <w:lvlOverride w:ilvl="6"/>
-    <w:lvlOverride w:ilvl="7"/>
-    <w:lvlOverride w:ilvl="8"/>
   </w:num>
   <w:num w:numId="6">
     <w:abstractNumId w:val="3"/>
@@ -5410,7 +5349,7 @@
     <w:lsdException w:name="Table Web 2" w:semiHidden="1" w:unhideWhenUsed="1"/>
     <w:lsdException w:name="Table Web 3" w:semiHidden="1" w:unhideWhenUsed="1"/>
     <w:lsdException w:name="Balloon Text" w:semiHidden="1" w:unhideWhenUsed="1"/>
-    <w:lsdException w:name="Table Grid" w:semiHidden="1" w:uiPriority="59" w:unhideWhenUsed="1"/>
+    <w:lsdException w:name="Table Grid" w:uiPriority="59"/>
     <w:lsdException w:name="Table Theme" w:semiHidden="1" w:unhideWhenUsed="1"/>
     <w:lsdException w:name="Placeholder Text" w:semiHidden="1"/>
     <w:lsdException w:name="No Spacing" w:uiPriority="1" w:qFormat="1"/>
